--- a/documents/devops 1.docx
+++ b/documents/devops 1.docx
@@ -10,158 +10,165 @@
           <w:color w:val="000000" w:themeColor="text1"/>
         </w:rPr>
       </w:pPr>
+      <w:r>
+        <w:rPr>
+          <w:b/>
+          <w:color w:val="000000" w:themeColor="text1"/>
+        </w:rPr>
+        <w:t>Vision</w:t>
+      </w:r>
+    </w:p>
+    <w:p>
+      <w:pPr>
+        <w:spacing w:after="0"/>
+        <w:rPr>
+          <w:b/>
+          <w:color w:val="000000" w:themeColor="text1"/>
+        </w:rPr>
+      </w:pPr>
+      <w:r>
+        <w:rPr>
+          <w:b/>
+          <w:color w:val="000000" w:themeColor="text1"/>
+        </w:rPr>
+        <w:t>DoD mission operations are supported by innovative, agile, cost effective IT environment capable of rapidly adapting to changing mission needs while ensuring dependable operations in the face of capable adversaries.</w:t>
+      </w:r>
+    </w:p>
+    <w:p>
+      <w:pPr>
+        <w:spacing w:after="0"/>
+        <w:rPr>
+          <w:b/>
+          <w:color w:val="000000" w:themeColor="text1"/>
+        </w:rPr>
+      </w:pPr>
+    </w:p>
+    <w:p>
+      <w:pPr>
+        <w:spacing w:after="0"/>
+        <w:rPr>
+          <w:b/>
+          <w:color w:val="000000" w:themeColor="text1"/>
+        </w:rPr>
+      </w:pPr>
+      <w:r>
+        <w:rPr>
+          <w:b/>
+          <w:color w:val="000000" w:themeColor="text1"/>
+        </w:rPr>
+        <w:t xml:space="preserve">The development, cybersecurity, and operations of mission operations </w:t>
+      </w:r>
+    </w:p>
+    <w:p>
+      <w:pPr>
+        <w:spacing w:after="0"/>
+        <w:rPr>
+          <w:b/>
+          <w:color w:val="000000" w:themeColor="text1"/>
+        </w:rPr>
+      </w:pPr>
+      <w:r>
+        <w:rPr>
+          <w:b/>
+          <w:color w:val="000000" w:themeColor="text1"/>
+        </w:rPr>
+        <w:t>enable by people process technology</w:t>
+      </w:r>
+    </w:p>
+    <w:p>
+      <w:pPr>
+        <w:spacing w:after="0"/>
+        <w:rPr>
+          <w:b/>
+          <w:color w:val="000000" w:themeColor="text1"/>
+        </w:rPr>
+      </w:pPr>
+      <w:r>
+        <w:rPr>
+          <w:b/>
+          <w:color w:val="000000" w:themeColor="text1"/>
+        </w:rPr>
+        <w:t>capable of responding at the speed of need</w:t>
+      </w:r>
+    </w:p>
+    <w:p>
+      <w:pPr>
+        <w:spacing w:after="0"/>
+        <w:rPr>
+          <w:b/>
+          <w:color w:val="000000" w:themeColor="text1"/>
+        </w:rPr>
+      </w:pPr>
+    </w:p>
+    <w:p>
+      <w:pPr>
+        <w:spacing w:after="0"/>
+        <w:rPr>
+          <w:b/>
+          <w:color w:val="000000" w:themeColor="text1"/>
+        </w:rPr>
+      </w:pPr>
+    </w:p>
+    <w:p>
+      <w:pPr>
+        <w:spacing w:after="0"/>
+        <w:rPr>
+          <w:b/>
+          <w:color w:val="000000" w:themeColor="text1"/>
+        </w:rPr>
+      </w:pPr>
+    </w:p>
+    <w:p>
+      <w:pPr>
+        <w:spacing w:after="0"/>
+        <w:rPr>
+          <w:b/>
+          <w:color w:val="000000" w:themeColor="text1"/>
+        </w:rPr>
+      </w:pPr>
+      <w:r>
+        <w:rPr>
+          <w:b/>
+          <w:color w:val="000000" w:themeColor="text1"/>
+        </w:rPr>
+        <w:t>HSI = plumbing</w:t>
+      </w:r>
+    </w:p>
+    <w:p>
+      <w:pPr>
+        <w:spacing w:after="0"/>
+        <w:rPr>
+          <w:b/>
+          <w:color w:val="000000" w:themeColor="text1"/>
+        </w:rPr>
+      </w:pPr>
+    </w:p>
+    <w:p>
+      <w:pPr>
+        <w:spacing w:after="0"/>
+        <w:rPr>
+          <w:b/>
+          <w:color w:val="000000" w:themeColor="text1"/>
+        </w:rPr>
+      </w:pPr>
+    </w:p>
+    <w:p>
+      <w:pPr>
+        <w:spacing w:after="0"/>
+        <w:rPr>
+          <w:b/>
+          <w:color w:val="000000" w:themeColor="text1"/>
+        </w:rPr>
+      </w:pPr>
+      <w:r>
+        <w:rPr>
+          <w:b/>
+          <w:color w:val="000000" w:themeColor="text1"/>
+        </w:rPr>
+        <w:t>tom morton</w:t>
+      </w:r>
       <w:bookmarkStart w:id="0" w:name="_GoBack"/>
       <w:bookmarkEnd w:id="0"/>
-      <w:r>
-        <w:rPr>
-          <w:b/>
-          <w:color w:val="000000" w:themeColor="text1"/>
-        </w:rPr>
-        <w:t>Vision</w:t>
-      </w:r>
-    </w:p>
-    <w:p>
-      <w:pPr>
-        <w:spacing w:after="0"/>
-        <w:rPr>
-          <w:b/>
-          <w:color w:val="000000" w:themeColor="text1"/>
-        </w:rPr>
-      </w:pPr>
-      <w:r>
-        <w:rPr>
-          <w:b/>
-          <w:color w:val="000000" w:themeColor="text1"/>
-        </w:rPr>
-        <w:t>DoD mission operations are supported by innovative, agile, cost effective IT environment capable of rapidly adapting to changing mission needs while ensuring dependable operations in the face of capable adversaries.</w:t>
-      </w:r>
-    </w:p>
-    <w:p>
-      <w:pPr>
-        <w:spacing w:after="0"/>
-        <w:rPr>
-          <w:b/>
-          <w:color w:val="000000" w:themeColor="text1"/>
-        </w:rPr>
-      </w:pPr>
-    </w:p>
-    <w:p>
-      <w:pPr>
-        <w:spacing w:after="0"/>
-        <w:rPr>
-          <w:b/>
-          <w:color w:val="000000" w:themeColor="text1"/>
-        </w:rPr>
-      </w:pPr>
-      <w:r>
-        <w:rPr>
-          <w:b/>
-          <w:color w:val="000000" w:themeColor="text1"/>
-        </w:rPr>
-        <w:t xml:space="preserve">The development, cybersecurity, and operations of mission operations </w:t>
-      </w:r>
-    </w:p>
-    <w:p>
-      <w:pPr>
-        <w:spacing w:after="0"/>
-        <w:rPr>
-          <w:b/>
-          <w:color w:val="000000" w:themeColor="text1"/>
-        </w:rPr>
-      </w:pPr>
-      <w:r>
-        <w:rPr>
-          <w:b/>
-          <w:color w:val="000000" w:themeColor="text1"/>
-        </w:rPr>
-        <w:t>enable by people process technology</w:t>
-      </w:r>
-    </w:p>
-    <w:p>
-      <w:pPr>
-        <w:spacing w:after="0"/>
-        <w:rPr>
-          <w:b/>
-          <w:color w:val="000000" w:themeColor="text1"/>
-        </w:rPr>
-      </w:pPr>
-      <w:r>
-        <w:rPr>
-          <w:b/>
-          <w:color w:val="000000" w:themeColor="text1"/>
-        </w:rPr>
-        <w:t>capable of responding at the speed of need</w:t>
-      </w:r>
-    </w:p>
-    <w:p>
-      <w:pPr>
-        <w:spacing w:after="0"/>
-        <w:rPr>
-          <w:b/>
-          <w:color w:val="000000" w:themeColor="text1"/>
-        </w:rPr>
-      </w:pPr>
-    </w:p>
-    <w:p>
-      <w:pPr>
-        <w:spacing w:after="0"/>
-        <w:rPr>
-          <w:b/>
-          <w:color w:val="000000" w:themeColor="text1"/>
-        </w:rPr>
-      </w:pPr>
-    </w:p>
-    <w:p>
-      <w:pPr>
-        <w:spacing w:after="0"/>
-        <w:rPr>
-          <w:b/>
-          <w:color w:val="000000" w:themeColor="text1"/>
-        </w:rPr>
-      </w:pPr>
-    </w:p>
-    <w:p>
-      <w:pPr>
-        <w:spacing w:after="0"/>
-        <w:rPr>
-          <w:b/>
-          <w:color w:val="000000" w:themeColor="text1"/>
-        </w:rPr>
-      </w:pPr>
-      <w:r>
-        <w:rPr>
-          <w:b/>
-          <w:color w:val="000000" w:themeColor="text1"/>
-        </w:rPr>
-        <w:t>HSI = plumbing</w:t>
-      </w:r>
-    </w:p>
-    <w:p>
-      <w:pPr>
-        <w:spacing w:after="0"/>
-        <w:rPr>
-          <w:b/>
-          <w:color w:val="000000" w:themeColor="text1"/>
-        </w:rPr>
-      </w:pPr>
-    </w:p>
-    <w:p>
-      <w:pPr>
-        <w:spacing w:after="0"/>
-        <w:rPr>
-          <w:b/>
-          <w:color w:val="000000" w:themeColor="text1"/>
-        </w:rPr>
-      </w:pPr>
-    </w:p>
-    <w:p>
-      <w:pPr>
-        <w:spacing w:after="0"/>
-        <w:rPr>
-          <w:b/>
-          <w:color w:val="000000" w:themeColor="text1"/>
-        </w:rPr>
-      </w:pPr>
     </w:p>
     <w:p>
       <w:pPr>
@@ -202,7 +209,7 @@
     </w:rPrDefault>
     <w:pPrDefault/>
   </w:docDefaults>
-  <w:latentStyles w:defLockedState="0" w:defUIPriority="99" w:defSemiHidden="0" w:defUnhideWhenUsed="0" w:defQFormat="0" w:count="375">
+  <w:latentStyles w:defLockedState="0" w:defUIPriority="99" w:defSemiHidden="0" w:defUnhideWhenUsed="0" w:defQFormat="0" w:count="376">
     <w:lsdException w:name="Normal" w:uiPriority="0" w:qFormat="1"/>
     <w:lsdException w:name="heading 1" w:uiPriority="9" w:qFormat="1"/>
     <w:lsdException w:name="heading 2" w:semiHidden="1" w:uiPriority="9" w:unhideWhenUsed="1" w:qFormat="1"/>
@@ -308,7 +315,6 @@
     <w:lsdException w:name="HTML Sample" w:semiHidden="1" w:unhideWhenUsed="1"/>
     <w:lsdException w:name="HTML Typewriter" w:semiHidden="1" w:unhideWhenUsed="1"/>
     <w:lsdException w:name="HTML Variable" w:semiHidden="1" w:unhideWhenUsed="1"/>
-    <w:lsdException w:name="Normal Table" w:semiHidden="1" w:unhideWhenUsed="1"/>
     <w:lsdException w:name="annotation subject" w:semiHidden="1" w:unhideWhenUsed="1"/>
     <w:lsdException w:name="No List" w:semiHidden="1" w:unhideWhenUsed="1"/>
     <w:lsdException w:name="Outline List 1" w:semiHidden="1" w:unhideWhenUsed="1"/>
@@ -355,10 +361,8 @@
     <w:lsdException w:name="Table Subtle 2" w:semiHidden="1" w:unhideWhenUsed="1"/>
     <w:lsdException w:name="Table Web 1" w:semiHidden="1" w:unhideWhenUsed="1"/>
     <w:lsdException w:name="Table Web 2" w:semiHidden="1" w:unhideWhenUsed="1"/>
-    <w:lsdException w:name="Table Web 3" w:semiHidden="1" w:unhideWhenUsed="1"/>
     <w:lsdException w:name="Balloon Text" w:semiHidden="1" w:unhideWhenUsed="1"/>
     <w:lsdException w:name="Table Grid" w:uiPriority="39"/>
-    <w:lsdException w:name="Table Theme" w:semiHidden="1" w:unhideWhenUsed="1"/>
     <w:lsdException w:name="Placeholder Text" w:semiHidden="1"/>
     <w:lsdException w:name="No Spacing" w:uiPriority="1" w:qFormat="1"/>
     <w:lsdException w:name="Light Shading" w:uiPriority="60"/>
@@ -576,6 +580,7 @@
     <w:lsdException w:name="List Table 7 Colorful Accent 6" w:uiPriority="52"/>
     <w:lsdException w:name="Mention" w:semiHidden="1" w:unhideWhenUsed="1"/>
     <w:lsdException w:name="Smart Hyperlink" w:semiHidden="1" w:unhideWhenUsed="1"/>
+    <w:lsdException w:name="Smart Link" w:semiHidden="1" w:unhideWhenUsed="1"/>
   </w:latentStyles>
   <w:style w:type="paragraph" w:default="1" w:styleId="Normal">
     <w:name w:val="Normal"/>

--- a/documents/devops 1.docx
+++ b/documents/devops 1.docx
@@ -165,7 +165,7 @@
           <w:b/>
           <w:color w:val="000000" w:themeColor="text1"/>
         </w:rPr>
-        <w:t>tom morton</w:t>
+        <w:t>Tom Morton</w:t>
       </w:r>
       <w:bookmarkStart w:id="0" w:name="_GoBack"/>
       <w:bookmarkEnd w:id="0"/>
